--- a/Chapter12/ex12_29/SimpleCompiler_version_2.9.3/docs/Data_Dictionary_for_SimpleCompiler_h.docx
+++ b/Chapter12/ex12_29/SimpleCompiler_version_2.9.3/docs/Data_Dictionary_for_SimpleCompiler_h.docx
@@ -260,7 +260,7 @@
                     <w:noProof/>
                     <w:lang w:val="en-GB"/>
                   </w:rPr>
-                  <w:t>23/10/2017</w:t>
+                  <w:t>24/10/2017</w:t>
                 </w:r>
                 <w:r>
                   <w:rPr>
@@ -331,9 +331,9 @@
         <w:tblLook w:val="04A0" w:firstRow="1" w:lastRow="0" w:firstColumn="1" w:lastColumn="0" w:noHBand="0" w:noVBand="1"/>
       </w:tblPr>
       <w:tblGrid>
-        <w:gridCol w:w="2933"/>
-        <w:gridCol w:w="1550"/>
-        <w:gridCol w:w="4533"/>
+        <w:gridCol w:w="2949"/>
+        <w:gridCol w:w="1510"/>
+        <w:gridCol w:w="4557"/>
       </w:tblGrid>
       <w:tr>
         <w:trPr>
@@ -433,6 +433,107 @@
                 <w:szCs w:val="24"/>
               </w:rPr>
               <w:t>Description</w:t>
+            </w:r>
+          </w:p>
+        </w:tc>
+      </w:tr>
+      <w:tr>
+        <w:trPr>
+          <w:cantSplit/>
+          <w:trHeight w:val="402"/>
+        </w:trPr>
+        <w:tc>
+          <w:tcPr>
+            <w:tcW w:w="2224" w:type="dxa"/>
+          </w:tcPr>
+          <w:p>
+            <w:r>
+              <w:t>ADDINSTRUCTION(instruction)</w:t>
+            </w:r>
+          </w:p>
+        </w:tc>
+        <w:tc>
+          <w:tcPr>
+            <w:tcW w:w="1689" w:type="dxa"/>
+          </w:tcPr>
+          <w:p/>
+        </w:tc>
+        <w:tc>
+          <w:tcPr>
+            <w:tcW w:w="5103" w:type="dxa"/>
+          </w:tcPr>
+          <w:p>
+            <w:pPr>
+              <w:shd w:val="clear" w:color="auto" w:fill="FFFFFF"/>
+              <w:rPr>
+                <w:i/>
+                <w:sz w:val="20"/>
+              </w:rPr>
+            </w:pPr>
+            <w:r>
+              <w:t xml:space="preserve">A Macro equivalent to; </w:t>
+            </w:r>
+            <w:r>
+              <w:br/>
+            </w:r>
+            <w:r>
+              <w:rPr>
+                <w:i/>
+                <w:sz w:val="20"/>
+              </w:rPr>
+              <w:t xml:space="preserve">    </w:t>
+            </w:r>
+            <w:r>
+              <w:rPr>
+                <w:i/>
+                <w:sz w:val="20"/>
+              </w:rPr>
+              <w:t>if( addInstructionToM</w:t>
+            </w:r>
+            <w:r>
+              <w:rPr>
+                <w:i/>
+                <w:sz w:val="20"/>
+              </w:rPr>
+              <w:t xml:space="preserve">emory( instruction ) == FAIL ) </w:t>
+            </w:r>
+          </w:p>
+          <w:p>
+            <w:pPr>
+              <w:shd w:val="clear" w:color="auto" w:fill="FFFFFF"/>
+            </w:pPr>
+            <w:r>
+              <w:rPr>
+                <w:i/>
+                <w:sz w:val="20"/>
+              </w:rPr>
+              <w:t xml:space="preserve">    </w:t>
+            </w:r>
+            <w:r>
+              <w:rPr>
+                <w:i/>
+                <w:sz w:val="20"/>
+              </w:rPr>
+              <w:t xml:space="preserve"> </w:t>
+            </w:r>
+            <w:bookmarkStart w:id="1" w:name="_GoBack"/>
+            <w:bookmarkEnd w:id="1"/>
+            <w:r>
+              <w:rPr>
+                <w:i/>
+                <w:sz w:val="20"/>
+              </w:rPr>
+              <w:t xml:space="preserve">     return FAIL;</w:t>
+            </w:r>
+            <w:r>
+              <w:rPr>
+                <w:i/>
+                <w:sz w:val="20"/>
+              </w:rPr>
+              <w:br/>
+            </w:r>
+            <w:r>
+              <w:t>Used to improve code readability.</w:t>
             </w:r>
           </w:p>
         </w:tc>
@@ -918,6 +1019,7 @@
           </w:tcPr>
           <w:p>
             <w:r>
+              <w:lastRenderedPageBreak/>
               <w:t>tableEntry.symbol</w:t>
             </w:r>
           </w:p>
@@ -957,7 +1059,6 @@
           </w:tcPr>
           <w:p>
             <w:r>
-              <w:lastRenderedPageBreak/>
               <w:t>tableEntry.type</w:t>
             </w:r>
           </w:p>
@@ -1696,7 +1797,7 @@
           <w:fldChar w:fldCharType="separate"/>
         </w:r>
         <w:r>
-          <w:t>1</w:t>
+          <w:t>2</w:t>
         </w:r>
         <w:r>
           <w:fldChar w:fldCharType="end"/>
@@ -1789,6 +1890,7 @@
         <w:dataBinding w:prefixMappings="xmlns:ns0='http://schemas.openxmlformats.org/package/2006/metadata/core-properties' xmlns:ns1='http://purl.org/dc/elements/1.1/'" w:xpath="/ns0:coreProperties[1]/ns1:title[1]" w:storeItemID="{6C3C8BC8-F283-45AE-878A-BAB7291924A1}"/>
         <w:text/>
       </w:sdtPr>
+      <w:sdtEndPr/>
       <w:sdtContent>
         <w:r>
           <w:t>Data Dictionary for</w:t>
@@ -1796,10 +1898,7 @@
       </w:sdtContent>
     </w:sdt>
     <w:r>
-      <w:t xml:space="preserve"> </w:t>
-    </w:r>
-    <w:r>
-      <w:t>SimpleCompiler.h</w:t>
+      <w:t xml:space="preserve"> SimpleCompiler.h</w:t>
     </w:r>
     <w:r>
       <w:ptab w:relativeTo="margin" w:alignment="right" w:leader="none"/>
@@ -1814,13 +1913,11 @@
       <w:fldChar w:fldCharType="separate"/>
     </w:r>
     <w:r>
-      <w:t>23/10/2017</w:t>
+      <w:t>24/10/2017</w:t>
     </w:r>
     <w:r>
       <w:fldChar w:fldCharType="end"/>
     </w:r>
-    <w:bookmarkStart w:id="1" w:name="_GoBack"/>
-    <w:bookmarkEnd w:id="1"/>
   </w:p>
 </w:hdr>
 </file>
@@ -2240,6 +2337,7 @@
   <w:style w:type="character" w:default="1" w:styleId="DefaultParagraphFont">
     <w:name w:val="Default Paragraph Font"/>
     <w:uiPriority w:val="1"/>
+    <w:semiHidden/>
     <w:unhideWhenUsed/>
   </w:style>
   <w:style w:type="table" w:default="1" w:styleId="TableNormal">
@@ -2524,6 +2622,7 @@
     <w:rsid w:val="00065BEF"/>
     <w:rsid w:val="00420901"/>
     <w:rsid w:val="0044253E"/>
+    <w:rsid w:val="006B0B16"/>
     <w:rsid w:val="00804B6F"/>
     <w:rsid w:val="00897077"/>
     <w:rsid w:val="008C2F30"/>
@@ -2532,6 +2631,7 @@
     <w:rsid w:val="00A272C8"/>
     <w:rsid w:val="00BA5A92"/>
     <w:rsid w:val="00BE48B6"/>
+    <w:rsid w:val="00C60168"/>
     <w:rsid w:val="00CD03D3"/>
   </w:rsids>
   <m:mathPr>
